--- a/Test1.docx
+++ b/Test1.docx
@@ -8,11 +8,25 @@
           <w:lang w:val="en-US"/>
         </w:rPr>
       </w:pPr>
+      <w:proofErr w:type="spellStart"/>
       <w:r>
         <w:rPr>
           <w:lang w:val="en-US"/>
         </w:rPr>
-        <w:t>dfd</w:t>
+        <w:t>D</w:t>
+      </w:r>
+      <w:r>
+        <w:rPr>
+          <w:lang w:val="en-US"/>
+        </w:rPr>
+        <w:t>fd</w:t>
+      </w:r>
+      <w:proofErr w:type="spellEnd"/>
+      <w:r>
+        <w:rPr>
+          <w:lang w:val="en-US"/>
+        </w:rPr>
+        <w:t>!!</w:t>
       </w:r>
       <w:bookmarkStart w:id="0" w:name="_GoBack"/>
       <w:bookmarkEnd w:id="0"/>

--- a/Test1.docx
+++ b/Test1.docx
@@ -8,26 +8,27 @@
           <w:lang w:val="en-US"/>
         </w:rPr>
       </w:pPr>
+      <w:r>
+        <w:rPr>
+          <w:lang w:val="en-US"/>
+        </w:rPr>
+        <w:t xml:space="preserve">Check </w:t>
+      </w:r>
       <w:proofErr w:type="spellStart"/>
       <w:r>
         <w:rPr>
           <w:lang w:val="en-US"/>
         </w:rPr>
-        <w:t>D</w:t>
+        <w:t>Git</w:t>
       </w:r>
-      <w:r>
+      <w:proofErr w:type="spellEnd"/>
+    </w:p>
+    <w:p>
+      <w:pPr>
         <w:rPr>
           <w:lang w:val="en-US"/>
         </w:rPr>
-        <w:t>fd</w:t>
-      </w:r>
-      <w:proofErr w:type="spellEnd"/>
-      <w:r>
-        <w:rPr>
-          <w:lang w:val="en-US"/>
-        </w:rPr>
-        <w:t>!!</w:t>
-      </w:r>
+      </w:pPr>
       <w:bookmarkStart w:id="0" w:name="_GoBack"/>
       <w:bookmarkEnd w:id="0"/>
     </w:p>

--- a/Test1.docx
+++ b/Test1.docx
@@ -29,8 +29,21 @@
           <w:lang w:val="en-US"/>
         </w:rPr>
       </w:pPr>
+      <w:r>
+        <w:rPr>
+          <w:lang w:val="en-US"/>
+        </w:rPr>
+        <w:t>SSH</w:t>
+      </w:r>
       <w:bookmarkStart w:id="0" w:name="_GoBack"/>
       <w:bookmarkEnd w:id="0"/>
+    </w:p>
+    <w:p>
+      <w:pPr>
+        <w:rPr>
+          <w:lang w:val="en-US"/>
+        </w:rPr>
+      </w:pPr>
     </w:p>
     <w:sectPr>
       <w:pgSz w:w="11906" w:h="16838"/>

--- a/Test1.docx
+++ b/Test1.docx
@@ -34,6 +34,19 @@
           <w:lang w:val="en-US"/>
         </w:rPr>
         <w:t>SSH</w:t>
+      </w:r>
+    </w:p>
+    <w:p>
+      <w:pPr>
+        <w:rPr>
+          <w:lang w:val="en-US"/>
+        </w:rPr>
+      </w:pPr>
+      <w:r>
+        <w:rPr>
+          <w:lang w:val="en-US"/>
+        </w:rPr>
+        <w:t>Another line from user2</w:t>
       </w:r>
       <w:bookmarkStart w:id="0" w:name="_GoBack"/>
       <w:bookmarkEnd w:id="0"/>

--- a/Test1.docx
+++ b/Test1.docx
@@ -34,6 +34,19 @@
           <w:lang w:val="en-US"/>
         </w:rPr>
         <w:t>SSH</w:t>
+      </w:r>
+    </w:p>
+    <w:p>
+      <w:pPr>
+        <w:rPr>
+          <w:lang w:val="en-US"/>
+        </w:rPr>
+      </w:pPr>
+      <w:r>
+        <w:rPr>
+          <w:lang w:val="en-US"/>
+        </w:rPr>
+        <w:t>Line from User1</w:t>
       </w:r>
       <w:bookmarkStart w:id="0" w:name="_GoBack"/>
       <w:bookmarkEnd w:id="0"/>

--- a/Test1.docx
+++ b/Test1.docx
@@ -68,8 +68,21 @@
           <w:lang w:val="en-US"/>
         </w:rPr>
       </w:pPr>
+      <w:r>
+        <w:rPr>
+          <w:lang w:val="en-US"/>
+        </w:rPr>
+        <w:t>Final</w:t>
+      </w:r>
       <w:bookmarkStart w:id="0" w:name="_GoBack"/>
       <w:bookmarkEnd w:id="0"/>
+    </w:p>
+    <w:p>
+      <w:pPr>
+        <w:rPr>
+          <w:lang w:val="en-US"/>
+        </w:rPr>
+      </w:pPr>
     </w:p>
     <w:p>
       <w:pPr>
